--- a/доклад.docx
+++ b/доклад.docx
@@ -294,7 +294,56 @@
           <w:szCs w:val="28"/>
           <w:lang w:eastAsia="ru-RU"/>
         </w:rPr>
-        <w:t xml:space="preserve">Зорина Анастасия Константиновна </w:t>
+        <w:t>Зорина Анастасия Константиновна</w:t>
+      </w:r>
+    </w:p>
+    <w:p>
+      <w:pPr>
+        <w:spacing w:after="0" w:line="240" w:lineRule="auto"/>
+        <w:jc w:val="right"/>
+        <w:rPr>
+          <w:rFonts w:ascii="Times New Roman" w:eastAsia="Times New Roman" w:hAnsi="Times New Roman" w:cs="Times New Roman"/>
+          <w:color w:val="000000" w:themeColor="text1"/>
+          <w:sz w:val="28"/>
+          <w:szCs w:val="28"/>
+          <w:lang w:eastAsia="ru-RU"/>
+        </w:rPr>
+      </w:pPr>
+    </w:p>
+    <w:p>
+      <w:pPr>
+        <w:spacing w:after="0" w:line="240" w:lineRule="auto"/>
+        <w:jc w:val="right"/>
+        <w:rPr>
+          <w:rFonts w:ascii="Times New Roman" w:eastAsia="Times New Roman" w:hAnsi="Times New Roman" w:cs="Times New Roman"/>
+          <w:color w:val="000000" w:themeColor="text1"/>
+          <w:sz w:val="28"/>
+          <w:szCs w:val="28"/>
+          <w:lang w:eastAsia="ru-RU"/>
+        </w:rPr>
+      </w:pPr>
+    </w:p>
+    <w:p>
+      <w:pPr>
+        <w:spacing w:after="0" w:line="240" w:lineRule="auto"/>
+        <w:jc w:val="right"/>
+        <w:rPr>
+          <w:rFonts w:ascii="Times New Roman" w:eastAsia="Times New Roman" w:hAnsi="Times New Roman" w:cs="Times New Roman"/>
+          <w:color w:val="000000" w:themeColor="text1"/>
+          <w:sz w:val="28"/>
+          <w:szCs w:val="28"/>
+          <w:lang w:eastAsia="ru-RU"/>
+        </w:rPr>
+      </w:pPr>
+      <w:r>
+        <w:rPr>
+          <w:rFonts w:ascii="Times New Roman" w:eastAsia="Times New Roman" w:hAnsi="Times New Roman" w:cs="Times New Roman"/>
+          <w:color w:val="000000" w:themeColor="text1"/>
+          <w:sz w:val="28"/>
+          <w:szCs w:val="28"/>
+          <w:lang w:eastAsia="ru-RU"/>
+        </w:rPr>
+        <w:t xml:space="preserve"> </w:t>
       </w:r>
     </w:p>
     <w:p>
@@ -575,27 +624,10 @@
         </w:rPr>
         <w:br/>
       </w:r>
-      <w:r>
-        <w:rPr>
-          <w:rFonts w:ascii="Times New Roman" w:eastAsia="Times New Roman" w:hAnsi="Times New Roman" w:cs="Times New Roman"/>
-          <w:sz w:val="24"/>
-          <w:szCs w:val="24"/>
-          <w:lang w:eastAsia="ru-RU"/>
-        </w:rPr>
-        <w:br/>
-      </w:r>
-      <w:r>
-        <w:rPr>
-          <w:rFonts w:ascii="Times New Roman" w:eastAsia="Times New Roman" w:hAnsi="Times New Roman" w:cs="Times New Roman"/>
-          <w:sz w:val="24"/>
-          <w:szCs w:val="24"/>
-          <w:lang w:eastAsia="ru-RU"/>
-        </w:rPr>
-        <w:br/>
-      </w:r>
-    </w:p>
-    <w:p>
-      <w:pPr>
+    </w:p>
+    <w:p>
+      <w:pPr>
+        <w:jc w:val="center"/>
         <w:rPr>
           <w:rFonts w:ascii="Times New Roman" w:hAnsi="Times New Roman" w:cs="Times New Roman"/>
           <w:b/>
@@ -603,55 +635,44 @@
           <w:szCs w:val="28"/>
         </w:rPr>
       </w:pPr>
-    </w:p>
-    <w:p>
-      <w:pPr>
-        <w:jc w:val="center"/>
+      <w:r>
         <w:rPr>
           <w:rFonts w:ascii="Times New Roman" w:hAnsi="Times New Roman" w:cs="Times New Roman"/>
           <w:b/>
           <w:sz w:val="32"/>
           <w:szCs w:val="28"/>
         </w:rPr>
-      </w:pPr>
-      <w:r>
+        <w:lastRenderedPageBreak/>
+        <w:t>Оглавление</w:t>
+      </w:r>
+    </w:p>
+    <w:p>
+      <w:pPr>
+        <w:jc w:val="center"/>
         <w:rPr>
           <w:rFonts w:ascii="Times New Roman" w:hAnsi="Times New Roman" w:cs="Times New Roman"/>
           <w:b/>
           <w:sz w:val="32"/>
           <w:szCs w:val="28"/>
         </w:rPr>
-        <w:lastRenderedPageBreak/>
-        <w:t>Оглавление</w:t>
-      </w:r>
-    </w:p>
-    <w:p>
-      <w:pPr>
-        <w:jc w:val="center"/>
-        <w:rPr>
-          <w:rFonts w:ascii="Times New Roman" w:hAnsi="Times New Roman" w:cs="Times New Roman"/>
-          <w:b/>
-          <w:sz w:val="32"/>
-          <w:szCs w:val="28"/>
-        </w:rPr>
-      </w:pPr>
-    </w:p>
-    <w:p>
-      <w:pPr>
-        <w:jc w:val="both"/>
-        <w:rPr>
-          <w:rFonts w:ascii="Times New Roman" w:hAnsi="Times New Roman" w:cs="Times New Roman"/>
-          <w:sz w:val="28"/>
-          <w:szCs w:val="28"/>
-        </w:rPr>
-      </w:pPr>
-      <w:r>
-        <w:rPr>
-          <w:rFonts w:ascii="Times New Roman" w:hAnsi="Times New Roman" w:cs="Times New Roman"/>
-          <w:sz w:val="28"/>
-          <w:szCs w:val="28"/>
-        </w:rPr>
-        <w:t>Введение</w:t>
+      </w:pPr>
+    </w:p>
+    <w:p>
+      <w:pPr>
+        <w:jc w:val="both"/>
+        <w:rPr>
+          <w:rFonts w:ascii="Times New Roman" w:hAnsi="Times New Roman" w:cs="Times New Roman"/>
+          <w:sz w:val="28"/>
+          <w:szCs w:val="28"/>
+        </w:rPr>
+      </w:pPr>
+      <w:r>
+        <w:rPr>
+          <w:rFonts w:ascii="Times New Roman" w:hAnsi="Times New Roman" w:cs="Times New Roman"/>
+          <w:sz w:val="28"/>
+          <w:szCs w:val="28"/>
+        </w:rPr>
+        <w:t>Основная часть</w:t>
       </w:r>
       <w:r>
         <w:rPr>
@@ -667,56 +688,6 @@
           <w:sz w:val="28"/>
           <w:szCs w:val="28"/>
         </w:rPr>
-        <w:t>…………………………………………………………………………</w:t>
-      </w:r>
-      <w:r>
-        <w:rPr>
-          <w:rFonts w:ascii="Times New Roman" w:hAnsi="Times New Roman" w:cs="Times New Roman"/>
-          <w:sz w:val="28"/>
-          <w:szCs w:val="28"/>
-        </w:rPr>
-        <w:t xml:space="preserve">  </w:t>
-      </w:r>
-      <w:r>
-        <w:rPr>
-          <w:rFonts w:ascii="Times New Roman" w:hAnsi="Times New Roman" w:cs="Times New Roman"/>
-          <w:sz w:val="28"/>
-          <w:szCs w:val="28"/>
-        </w:rPr>
-        <w:t xml:space="preserve">5 </w:t>
-      </w:r>
-    </w:p>
-    <w:p>
-      <w:pPr>
-        <w:jc w:val="both"/>
-        <w:rPr>
-          <w:rFonts w:ascii="Times New Roman" w:hAnsi="Times New Roman" w:cs="Times New Roman"/>
-          <w:sz w:val="28"/>
-          <w:szCs w:val="28"/>
-        </w:rPr>
-      </w:pPr>
-      <w:r>
-        <w:rPr>
-          <w:rFonts w:ascii="Times New Roman" w:hAnsi="Times New Roman" w:cs="Times New Roman"/>
-          <w:sz w:val="28"/>
-          <w:szCs w:val="28"/>
-        </w:rPr>
-        <w:t>Основная часть</w:t>
-      </w:r>
-      <w:r>
-        <w:rPr>
-          <w:rFonts w:ascii="Times New Roman" w:hAnsi="Times New Roman" w:cs="Times New Roman"/>
-          <w:sz w:val="28"/>
-          <w:szCs w:val="28"/>
-        </w:rPr>
-        <w:t xml:space="preserve"> </w:t>
-      </w:r>
-      <w:r>
-        <w:rPr>
-          <w:rFonts w:ascii="Times New Roman" w:hAnsi="Times New Roman" w:cs="Times New Roman"/>
-          <w:sz w:val="28"/>
-          <w:szCs w:val="28"/>
-        </w:rPr>
         <w:t>……………………</w:t>
       </w:r>
       <w:r>
@@ -751,15 +722,65 @@
           <w:sz w:val="28"/>
           <w:szCs w:val="28"/>
         </w:rPr>
-        <w:t>Заключ</w:t>
-      </w:r>
-      <w:r>
-        <w:rPr>
-          <w:rFonts w:ascii="Times New Roman" w:hAnsi="Times New Roman" w:cs="Times New Roman"/>
-          <w:sz w:val="28"/>
-          <w:szCs w:val="28"/>
-        </w:rPr>
-        <w:t xml:space="preserve">ение ……………………………………………………………………   </w:t>
+        <w:t>Выводы</w:t>
+      </w:r>
+      <w:r>
+        <w:rPr>
+          <w:rFonts w:ascii="Times New Roman" w:hAnsi="Times New Roman" w:cs="Times New Roman"/>
+          <w:sz w:val="28"/>
+          <w:szCs w:val="28"/>
+        </w:rPr>
+        <w:t xml:space="preserve"> …………………………………………………………………  </w:t>
+      </w:r>
+      <w:r>
+        <w:rPr>
+          <w:rFonts w:ascii="Times New Roman" w:hAnsi="Times New Roman" w:cs="Times New Roman"/>
+          <w:sz w:val="28"/>
+          <w:szCs w:val="28"/>
+        </w:rPr>
+        <w:t>16-17</w:t>
+      </w:r>
+    </w:p>
+    <w:p>
+      <w:pPr>
+        <w:jc w:val="both"/>
+        <w:rPr>
+          <w:rFonts w:ascii="Times New Roman" w:hAnsi="Times New Roman" w:cs="Times New Roman"/>
+          <w:sz w:val="28"/>
+          <w:szCs w:val="28"/>
+        </w:rPr>
+      </w:pPr>
+      <w:r>
+        <w:rPr>
+          <w:rFonts w:ascii="Times New Roman" w:hAnsi="Times New Roman" w:cs="Times New Roman"/>
+          <w:sz w:val="28"/>
+          <w:szCs w:val="28"/>
+        </w:rPr>
+        <w:t>Список источников информации</w:t>
+      </w:r>
+      <w:r>
+        <w:rPr>
+          <w:rFonts w:ascii="Times New Roman" w:hAnsi="Times New Roman" w:cs="Times New Roman"/>
+          <w:sz w:val="28"/>
+          <w:szCs w:val="28"/>
+        </w:rPr>
+        <w:t xml:space="preserve"> …………………………………………</w:t>
+      </w:r>
+      <w:r>
+        <w:rPr>
+          <w:rFonts w:ascii="Times New Roman" w:hAnsi="Times New Roman" w:cs="Times New Roman"/>
+          <w:sz w:val="28"/>
+          <w:szCs w:val="28"/>
+        </w:rPr>
+        <w:t>…</w:t>
+      </w:r>
+      <w:r>
+        <w:rPr>
+          <w:rFonts w:ascii="Times New Roman" w:hAnsi="Times New Roman" w:cs="Times New Roman"/>
+          <w:sz w:val="28"/>
+          <w:szCs w:val="28"/>
+        </w:rPr>
+        <w:t xml:space="preserve">    </w:t>
       </w:r>
       <w:r>
         <w:rPr>
@@ -768,56 +789,6 @@
           <w:szCs w:val="28"/>
         </w:rPr>
         <w:t>19</w:t>
-      </w:r>
-    </w:p>
-    <w:p>
-      <w:pPr>
-        <w:jc w:val="both"/>
-        <w:rPr>
-          <w:rFonts w:ascii="Times New Roman" w:hAnsi="Times New Roman" w:cs="Times New Roman"/>
-          <w:sz w:val="28"/>
-          <w:szCs w:val="28"/>
-        </w:rPr>
-      </w:pPr>
-      <w:r>
-        <w:rPr>
-          <w:rFonts w:ascii="Times New Roman" w:hAnsi="Times New Roman" w:cs="Times New Roman"/>
-          <w:sz w:val="28"/>
-          <w:szCs w:val="28"/>
-        </w:rPr>
-        <w:t>Список источников информации</w:t>
-      </w:r>
-      <w:r>
-        <w:rPr>
-          <w:rFonts w:ascii="Times New Roman" w:hAnsi="Times New Roman" w:cs="Times New Roman"/>
-          <w:sz w:val="28"/>
-          <w:szCs w:val="28"/>
-        </w:rPr>
-        <w:t xml:space="preserve"> …………………………………………</w:t>
-      </w:r>
-      <w:r>
-        <w:rPr>
-          <w:rFonts w:ascii="Times New Roman" w:hAnsi="Times New Roman" w:cs="Times New Roman"/>
-          <w:sz w:val="28"/>
-          <w:szCs w:val="28"/>
-        </w:rPr>
-        <w:t>…</w:t>
-      </w:r>
-      <w:r>
-        <w:rPr>
-          <w:rFonts w:ascii="Times New Roman" w:hAnsi="Times New Roman" w:cs="Times New Roman"/>
-          <w:sz w:val="28"/>
-          <w:szCs w:val="28"/>
-        </w:rPr>
-        <w:t xml:space="preserve">    2</w:t>
-      </w:r>
-      <w:r>
-        <w:rPr>
-          <w:rFonts w:ascii="Times New Roman" w:hAnsi="Times New Roman" w:cs="Times New Roman"/>
-          <w:sz w:val="28"/>
-          <w:szCs w:val="28"/>
-        </w:rPr>
-        <w:t>0</w:t>
       </w:r>
     </w:p>
     <w:p>
@@ -4694,7 +4665,7 @@
           <w:sz w:val="28"/>
           <w:szCs w:val="28"/>
         </w:rPr>
-        <w:t>4. Прогноз дальнейшего развития искусственного интеллекта</w:t>
+        <w:t>4. Выводы</w:t>
       </w:r>
     </w:p>
     <w:p>
@@ -4953,50 +4924,6 @@
     </w:p>
     <w:p>
       <w:pPr>
-        <w:rPr>
-          <w:rFonts w:ascii="Times New Roman" w:hAnsi="Times New Roman" w:cs="Times New Roman"/>
-          <w:b/>
-          <w:bCs/>
-          <w:color w:val="000000" w:themeColor="text1"/>
-          <w:sz w:val="28"/>
-          <w:szCs w:val="28"/>
-          <w:shd w:val="clear" w:color="auto" w:fill="FFFFFF"/>
-        </w:rPr>
-      </w:pPr>
-      <w:r>
-        <w:rPr>
-          <w:rFonts w:ascii="Times New Roman" w:hAnsi="Times New Roman" w:cs="Times New Roman"/>
-          <w:b/>
-          <w:bCs/>
-          <w:color w:val="000000" w:themeColor="text1"/>
-          <w:sz w:val="28"/>
-          <w:szCs w:val="28"/>
-          <w:shd w:val="clear" w:color="auto" w:fill="FFFFFF"/>
-        </w:rPr>
-        <w:t>В чем основное различие между программированием и искусственным интеллектом?</w:t>
-      </w:r>
-    </w:p>
-    <w:p>
-      <w:pPr>
-        <w:rPr>
-          <w:rFonts w:ascii="Times New Roman" w:hAnsi="Times New Roman" w:cs="Times New Roman"/>
-          <w:color w:val="000000" w:themeColor="text1"/>
-          <w:sz w:val="28"/>
-          <w:szCs w:val="28"/>
-        </w:rPr>
-      </w:pPr>
-      <w:r>
-        <w:rPr>
-          <w:rFonts w:ascii="Times New Roman" w:hAnsi="Times New Roman" w:cs="Times New Roman"/>
-          <w:color w:val="000000" w:themeColor="text1"/>
-          <w:sz w:val="28"/>
-          <w:szCs w:val="28"/>
-        </w:rPr>
-        <w:t>Проще говоря, в программировании программист говорит компьютеру, что делать. В искусственном интеллекте программист учит компьютер учиться на собственном опыте, что делать.</w:t>
-      </w:r>
-    </w:p>
-    <w:p>
-      <w:pPr>
         <w:jc w:val="center"/>
         <w:rPr>
           <w:rFonts w:ascii="Times New Roman" w:hAnsi="Times New Roman" w:cs="Times New Roman"/>
@@ -5126,37 +5053,6 @@
           <w:szCs w:val="28"/>
         </w:rPr>
       </w:pPr>
-    </w:p>
-    <w:p>
-      <w:pPr>
-        <w:jc w:val="center"/>
-        <w:rPr>
-          <w:rFonts w:ascii="Times New Roman" w:hAnsi="Times New Roman" w:cs="Times New Roman"/>
-          <w:b/>
-          <w:sz w:val="32"/>
-          <w:szCs w:val="28"/>
-        </w:rPr>
-      </w:pPr>
-    </w:p>
-    <w:p>
-      <w:pPr>
-        <w:jc w:val="center"/>
-        <w:rPr>
-          <w:rFonts w:ascii="Times New Roman" w:hAnsi="Times New Roman" w:cs="Times New Roman"/>
-          <w:b/>
-          <w:sz w:val="32"/>
-          <w:szCs w:val="28"/>
-        </w:rPr>
-      </w:pPr>
-      <w:r>
-        <w:rPr>
-          <w:rFonts w:ascii="Times New Roman" w:hAnsi="Times New Roman" w:cs="Times New Roman"/>
-          <w:b/>
-          <w:sz w:val="32"/>
-          <w:szCs w:val="28"/>
-        </w:rPr>
-        <w:t>Заключение</w:t>
-      </w:r>
     </w:p>
     <w:p>
       <w:pPr>
